--- a/doc.docx
+++ b/doc.docx
@@ -9,13 +9,14 @@
         <w:tblLook w:val="04A0" w:firstRow="1" w:lastRow="0" w:firstColumn="1" w:lastColumn="0" w:noHBand="0" w:noVBand="1"/>
       </w:tblPr>
       <w:tblGrid>
-        <w:gridCol w:w="4508"/>
-        <w:gridCol w:w="4508"/>
+        <w:gridCol w:w="2881"/>
+        <w:gridCol w:w="3949"/>
+        <w:gridCol w:w="2186"/>
       </w:tblGrid>
       <w:tr>
         <w:tc>
           <w:tcPr>
-            <w:tcW w:w="4508" w:type="dxa"/>
+            <w:tcW w:w="2992" w:type="dxa"/>
           </w:tcPr>
           <w:p>
             <w:pPr>
@@ -23,8 +24,8 @@
                 <w:rFonts w:cstheme="minorHAnsi"/>
                 <w:b/>
                 <w:bCs/>
-                <w:sz w:val="36"/>
-                <w:szCs w:val="36"/>
+                <w:sz w:val="32"/>
+                <w:szCs w:val="32"/>
               </w:rPr>
             </w:pPr>
             <w:r>
@@ -32,8 +33,8 @@
                 <w:rFonts w:cstheme="minorHAnsi"/>
                 <w:b/>
                 <w:bCs/>
-                <w:sz w:val="36"/>
-                <w:szCs w:val="36"/>
+                <w:sz w:val="32"/>
+                <w:szCs w:val="32"/>
               </w:rPr>
               <w:t>Strength</w:t>
             </w:r>
@@ -41,7 +42,7 @@
         </w:tc>
         <w:tc>
           <w:tcPr>
-            <w:tcW w:w="4508" w:type="dxa"/>
+            <w:tcW w:w="4180" w:type="dxa"/>
           </w:tcPr>
           <w:p>
             <w:pPr>
@@ -49,8 +50,8 @@
                 <w:rFonts w:cstheme="minorHAnsi"/>
                 <w:b/>
                 <w:bCs/>
-                <w:sz w:val="36"/>
-                <w:szCs w:val="36"/>
+                <w:sz w:val="32"/>
+                <w:szCs w:val="32"/>
               </w:rPr>
             </w:pPr>
             <w:r>
@@ -58,10 +59,36 @@
                 <w:rFonts w:cstheme="minorHAnsi"/>
                 <w:b/>
                 <w:bCs/>
-                <w:sz w:val="36"/>
-                <w:szCs w:val="36"/>
+                <w:sz w:val="32"/>
+                <w:szCs w:val="32"/>
               </w:rPr>
               <w:t>Weakness</w:t>
+            </w:r>
+          </w:p>
+        </w:tc>
+        <w:tc>
+          <w:tcPr>
+            <w:tcW w:w="1844" w:type="dxa"/>
+          </w:tcPr>
+          <w:p>
+            <w:pPr>
+              <w:rPr>
+                <w:rFonts w:cstheme="minorHAnsi"/>
+                <w:b/>
+                <w:bCs/>
+                <w:sz w:val="32"/>
+                <w:szCs w:val="32"/>
+              </w:rPr>
+            </w:pPr>
+            <w:r>
+              <w:rPr>
+                <w:rFonts w:cstheme="minorHAnsi"/>
+                <w:b/>
+                <w:bCs/>
+                <w:sz w:val="32"/>
+                <w:szCs w:val="32"/>
+              </w:rPr>
+              <w:t>Opportunities</w:t>
             </w:r>
           </w:p>
         </w:tc>
@@ -69,15 +96,15 @@
       <w:tr>
         <w:tc>
           <w:tcPr>
-            <w:tcW w:w="4508" w:type="dxa"/>
+            <w:tcW w:w="2992" w:type="dxa"/>
           </w:tcPr>
           <w:p>
             <w:pPr>
               <w:rPr>
                 <w:rFonts w:cstheme="minorHAnsi"/>
                 <w:color w:val="000000"/>
-                <w:sz w:val="36"/>
-                <w:szCs w:val="36"/>
+                <w:sz w:val="32"/>
+                <w:szCs w:val="32"/>
                 <w:shd w:val="clear" w:color="auto" w:fill="FFFFFF"/>
               </w:rPr>
             </w:pPr>
@@ -85,345 +112,254 @@
               <w:rPr>
                 <w:rFonts w:cstheme="minorHAnsi"/>
                 <w:color w:val="000000"/>
-                <w:sz w:val="36"/>
-                <w:szCs w:val="36"/>
+                <w:sz w:val="32"/>
+                <w:szCs w:val="32"/>
                 <w:shd w:val="clear" w:color="auto" w:fill="FFFFFF"/>
               </w:rPr>
-              <w:t>One of my strengths is that I am passionate to learn new things and create an opportunity to implement those. I've always been very good at learning new tools and stay up to date</w:t>
-            </w:r>
-            <w:r>
+              <w:t>One of my strengths is that I am passionate to learn new things and create an opportunity to implement those. I've always been very good at learning new tools and stay up to date.</w:t>
+            </w:r>
+          </w:p>
+          <w:p>
+            <w:pPr>
               <w:rPr>
                 <w:rFonts w:cstheme="minorHAnsi"/>
                 <w:color w:val="000000"/>
-                <w:sz w:val="36"/>
-                <w:szCs w:val="36"/>
+                <w:sz w:val="32"/>
+                <w:szCs w:val="32"/>
                 <w:shd w:val="clear" w:color="auto" w:fill="FFFFFF"/>
               </w:rPr>
-              <w:t>.</w:t>
-            </w:r>
+            </w:pPr>
           </w:p>
           <w:p>
             <w:pPr>
               <w:rPr>
                 <w:rFonts w:cstheme="minorHAnsi"/>
                 <w:color w:val="000000"/>
-                <w:sz w:val="36"/>
-                <w:szCs w:val="36"/>
+                <w:sz w:val="32"/>
+                <w:szCs w:val="32"/>
                 <w:shd w:val="clear" w:color="auto" w:fill="FFFFFF"/>
               </w:rPr>
             </w:pPr>
-          </w:p>
-          <w:p>
-            <w:pPr>
+            <w:r>
               <w:rPr>
                 <w:rFonts w:cstheme="minorHAnsi"/>
                 <w:color w:val="000000"/>
-                <w:sz w:val="36"/>
-                <w:szCs w:val="36"/>
+                <w:sz w:val="32"/>
+                <w:szCs w:val="32"/>
                 <w:shd w:val="clear" w:color="auto" w:fill="FFFFFF"/>
               </w:rPr>
-            </w:pPr>
-            <w:r>
-              <w:rPr>
-                <w:rFonts w:cstheme="minorHAnsi"/>
-                <w:color w:val="000000"/>
-                <w:sz w:val="36"/>
-                <w:szCs w:val="36"/>
-                <w:shd w:val="clear" w:color="auto" w:fill="FFFFFF"/>
-              </w:rPr>
-              <w:t xml:space="preserve">I am </w:t>
-            </w:r>
-            <w:r>
-              <w:rPr>
-                <w:rFonts w:cstheme="minorHAnsi"/>
-                <w:color w:val="000000"/>
-                <w:sz w:val="36"/>
-                <w:szCs w:val="36"/>
-                <w:shd w:val="clear" w:color="auto" w:fill="FFFFFF"/>
-              </w:rPr>
-              <w:t>hardworking</w:t>
-            </w:r>
-            <w:r>
-              <w:rPr>
-                <w:rFonts w:cstheme="minorHAnsi"/>
-                <w:color w:val="000000"/>
-                <w:sz w:val="36"/>
-                <w:szCs w:val="36"/>
-                <w:shd w:val="clear" w:color="auto" w:fill="FFFFFF"/>
-              </w:rPr>
-              <w:t xml:space="preserve"> when it comes to complete a task given </w:t>
-            </w:r>
-            <w:r>
-              <w:rPr>
-                <w:rFonts w:cstheme="minorHAnsi"/>
-                <w:color w:val="000000"/>
-                <w:sz w:val="36"/>
-                <w:szCs w:val="36"/>
-                <w:shd w:val="clear" w:color="auto" w:fill="FFFFFF"/>
-              </w:rPr>
-              <w:t>or</w:t>
-            </w:r>
-            <w:r>
-              <w:rPr>
-                <w:rFonts w:cstheme="minorHAnsi"/>
-                <w:color w:val="000000"/>
-                <w:sz w:val="36"/>
-                <w:szCs w:val="36"/>
-                <w:shd w:val="clear" w:color="auto" w:fill="FFFFFF"/>
-              </w:rPr>
-              <w:t xml:space="preserve"> taken up by me.</w:t>
-            </w:r>
-          </w:p>
-          <w:p>
-            <w:pPr>
-              <w:rPr>
-                <w:rFonts w:cstheme="minorHAnsi"/>
-                <w:sz w:val="36"/>
-                <w:szCs w:val="36"/>
-              </w:rPr>
-            </w:pPr>
-          </w:p>
-          <w:p>
-            <w:pPr>
-              <w:rPr>
-                <w:rFonts w:cstheme="minorHAnsi"/>
-                <w:sz w:val="36"/>
-                <w:szCs w:val="36"/>
-              </w:rPr>
-            </w:pPr>
-            <w:r>
-              <w:rPr>
-                <w:rFonts w:cstheme="minorHAnsi"/>
-                <w:sz w:val="36"/>
-                <w:szCs w:val="36"/>
-              </w:rPr>
-              <w:t xml:space="preserve">I am </w:t>
-            </w:r>
-            <w:r>
-              <w:rPr>
-                <w:rFonts w:cstheme="minorHAnsi"/>
-                <w:sz w:val="36"/>
-                <w:szCs w:val="36"/>
-              </w:rPr>
-              <w:t>self-motivated</w:t>
-            </w:r>
-            <w:r>
-              <w:rPr>
-                <w:rFonts w:cstheme="minorHAnsi"/>
-                <w:sz w:val="36"/>
-                <w:szCs w:val="36"/>
-              </w:rPr>
-              <w:t>, I am punctual and I have a positive attitude towards my career and life</w:t>
-            </w:r>
-            <w:r>
-              <w:rPr>
-                <w:rFonts w:cstheme="minorHAnsi"/>
-                <w:sz w:val="36"/>
-                <w:szCs w:val="36"/>
-              </w:rPr>
-              <w:t>.</w:t>
-            </w:r>
-          </w:p>
-          <w:p>
-            <w:pPr>
-              <w:rPr>
-                <w:rFonts w:cstheme="minorHAnsi"/>
-                <w:sz w:val="36"/>
-                <w:szCs w:val="36"/>
-              </w:rPr>
-            </w:pPr>
-          </w:p>
-          <w:p>
-            <w:pPr>
-              <w:rPr>
-                <w:rFonts w:cstheme="minorHAnsi"/>
-                <w:sz w:val="32"/>
-                <w:szCs w:val="32"/>
-              </w:rPr>
-            </w:pPr>
-            <w:r>
-              <w:rPr>
-                <w:rFonts w:cstheme="minorHAnsi"/>
-                <w:sz w:val="36"/>
-                <w:szCs w:val="36"/>
-              </w:rPr>
-              <w:t xml:space="preserve">I am open-minded person and </w:t>
-            </w:r>
-            <w:r>
-              <w:rPr>
-                <w:rFonts w:cstheme="minorHAnsi"/>
-                <w:sz w:val="36"/>
-                <w:szCs w:val="36"/>
-              </w:rPr>
-              <w:t xml:space="preserve">a </w:t>
-            </w:r>
-            <w:r>
-              <w:rPr>
-                <w:rFonts w:cstheme="minorHAnsi"/>
-                <w:sz w:val="36"/>
-                <w:szCs w:val="36"/>
-              </w:rPr>
-              <w:t>good team player</w:t>
+              <w:t>I am hardworking when it comes to complete a task given or taken up by me.</w:t>
+            </w:r>
+          </w:p>
+          <w:p>
+            <w:pPr>
+              <w:rPr>
+                <w:rFonts w:cstheme="minorHAnsi"/>
+                <w:sz w:val="32"/>
+                <w:szCs w:val="32"/>
+              </w:rPr>
+            </w:pPr>
+          </w:p>
+          <w:p>
+            <w:pPr>
+              <w:rPr>
+                <w:rFonts w:cstheme="minorHAnsi"/>
+                <w:sz w:val="32"/>
+                <w:szCs w:val="32"/>
+              </w:rPr>
+            </w:pPr>
+            <w:r>
+              <w:rPr>
+                <w:rFonts w:cstheme="minorHAnsi"/>
+                <w:sz w:val="32"/>
+                <w:szCs w:val="32"/>
+              </w:rPr>
+              <w:t>I am self-motivated, I am punctual and I have a positive attitude towards my career and life.</w:t>
+            </w:r>
+          </w:p>
+          <w:p>
+            <w:pPr>
+              <w:rPr>
+                <w:rFonts w:cstheme="minorHAnsi"/>
+                <w:sz w:val="32"/>
+                <w:szCs w:val="32"/>
+              </w:rPr>
+            </w:pPr>
+          </w:p>
+          <w:p>
+            <w:pPr>
+              <w:rPr>
+                <w:rFonts w:cstheme="minorHAnsi"/>
+                <w:sz w:val="32"/>
+                <w:szCs w:val="32"/>
+              </w:rPr>
+            </w:pPr>
+            <w:r>
+              <w:rPr>
+                <w:rFonts w:cstheme="minorHAnsi"/>
+                <w:sz w:val="32"/>
+                <w:szCs w:val="32"/>
+              </w:rPr>
+              <w:t>I am open-minded person and a good team player</w:t>
             </w:r>
           </w:p>
         </w:tc>
         <w:tc>
           <w:tcPr>
-            <w:tcW w:w="4508" w:type="dxa"/>
+            <w:tcW w:w="4180" w:type="dxa"/>
           </w:tcPr>
           <w:p>
             <w:pPr>
               <w:rPr>
                 <w:rFonts w:cstheme="minorHAnsi"/>
-                <w:sz w:val="36"/>
-                <w:szCs w:val="36"/>
-              </w:rPr>
-            </w:pPr>
-            <w:r>
-              <w:rPr>
-                <w:rFonts w:cstheme="minorHAnsi"/>
-                <w:sz w:val="36"/>
-                <w:szCs w:val="36"/>
-              </w:rPr>
-              <w:t xml:space="preserve">I tend to want to take on complete </w:t>
-            </w:r>
-            <w:r>
-              <w:rPr>
-                <w:rFonts w:cstheme="minorHAnsi"/>
-                <w:sz w:val="36"/>
-                <w:szCs w:val="36"/>
-              </w:rPr>
-              <w:t>works</w:t>
-            </w:r>
-            <w:r>
-              <w:rPr>
-                <w:rFonts w:cstheme="minorHAnsi"/>
-                <w:sz w:val="36"/>
-                <w:szCs w:val="36"/>
-              </w:rPr>
-              <w:t xml:space="preserve"> all on my own without any outside help. In the past, this caused me to experience unnecessary pressure and stress</w:t>
-            </w:r>
-            <w:r>
-              <w:rPr>
-                <w:rFonts w:cstheme="minorHAnsi"/>
-                <w:sz w:val="36"/>
-                <w:szCs w:val="36"/>
-              </w:rPr>
-              <w:t>.</w:t>
-            </w:r>
-          </w:p>
-          <w:p>
-            <w:pPr>
-              <w:rPr>
-                <w:rFonts w:cstheme="minorHAnsi"/>
-                <w:sz w:val="36"/>
-                <w:szCs w:val="36"/>
-              </w:rPr>
-            </w:pPr>
-          </w:p>
-          <w:p>
-            <w:pPr>
-              <w:rPr>
-                <w:rFonts w:cstheme="minorHAnsi"/>
-                <w:sz w:val="36"/>
-                <w:szCs w:val="36"/>
-              </w:rPr>
-            </w:pPr>
-            <w:r>
-              <w:rPr>
-                <w:rFonts w:cstheme="minorHAnsi"/>
-                <w:sz w:val="36"/>
-                <w:szCs w:val="36"/>
-              </w:rPr>
-              <w:t xml:space="preserve">When I’m given a task, I am very goal-oriented and work hard to complete that task. However, when new </w:t>
-            </w:r>
-            <w:r>
-              <w:rPr>
-                <w:rFonts w:cstheme="minorHAnsi"/>
-                <w:sz w:val="36"/>
-                <w:szCs w:val="36"/>
-              </w:rPr>
-              <w:t>works</w:t>
-            </w:r>
-            <w:r>
-              <w:rPr>
-                <w:rFonts w:cstheme="minorHAnsi"/>
-                <w:sz w:val="36"/>
-                <w:szCs w:val="36"/>
-              </w:rPr>
-              <w:t xml:space="preserve"> come across my plate, I sometimes jump right into those </w:t>
-            </w:r>
-            <w:r>
-              <w:rPr>
-                <w:rFonts w:cstheme="minorHAnsi"/>
-                <w:sz w:val="36"/>
-                <w:szCs w:val="36"/>
-              </w:rPr>
-              <w:t>works</w:t>
-            </w:r>
-            <w:r>
-              <w:rPr>
-                <w:rFonts w:cstheme="minorHAnsi"/>
-                <w:sz w:val="36"/>
-                <w:szCs w:val="36"/>
-              </w:rPr>
-              <w:t xml:space="preserve"> and halt work on the projects I had in progress</w:t>
-            </w:r>
-            <w:r>
-              <w:rPr>
-                <w:rFonts w:cstheme="minorHAnsi"/>
-                <w:sz w:val="36"/>
-                <w:szCs w:val="36"/>
-              </w:rPr>
-              <w:t xml:space="preserve"> which </w:t>
-            </w:r>
-            <w:r>
-              <w:rPr>
-                <w:rFonts w:cstheme="minorHAnsi"/>
-                <w:sz w:val="36"/>
-                <w:szCs w:val="36"/>
-              </w:rPr>
-              <w:t>delays</w:t>
-            </w:r>
-            <w:r>
-              <w:rPr>
-                <w:rFonts w:cstheme="minorHAnsi"/>
-                <w:sz w:val="36"/>
-                <w:szCs w:val="36"/>
-              </w:rPr>
-              <w:t xml:space="preserve"> my productivity and prevents me from delivering my best wor</w:t>
-            </w:r>
-            <w:r>
-              <w:rPr>
-                <w:rFonts w:cstheme="minorHAnsi"/>
-                <w:sz w:val="36"/>
-                <w:szCs w:val="36"/>
-              </w:rPr>
-              <w:t>k.</w:t>
-            </w:r>
-          </w:p>
-          <w:p>
-            <w:pPr>
-              <w:rPr>
-                <w:rFonts w:cstheme="minorHAnsi"/>
-                <w:sz w:val="32"/>
-                <w:szCs w:val="32"/>
-              </w:rPr>
-            </w:pPr>
-          </w:p>
-          <w:p>
-            <w:pPr>
-              <w:rPr>
-                <w:rFonts w:cstheme="minorHAnsi"/>
-                <w:sz w:val="32"/>
-                <w:szCs w:val="32"/>
-              </w:rPr>
-            </w:pPr>
+                <w:sz w:val="32"/>
+                <w:szCs w:val="32"/>
+              </w:rPr>
+            </w:pPr>
+            <w:r>
+              <w:rPr>
+                <w:rFonts w:cstheme="minorHAnsi"/>
+                <w:sz w:val="32"/>
+                <w:szCs w:val="32"/>
+              </w:rPr>
+              <w:t>I tend to want to take on complete works all on my own without any outside help. In the past, this caused me to experience unnecessary pressure and stress.</w:t>
+            </w:r>
+          </w:p>
+          <w:p>
+            <w:pPr>
+              <w:rPr>
+                <w:rFonts w:cstheme="minorHAnsi"/>
+                <w:sz w:val="32"/>
+                <w:szCs w:val="32"/>
+              </w:rPr>
+            </w:pPr>
+          </w:p>
+          <w:p>
+            <w:pPr>
+              <w:rPr>
+                <w:rFonts w:cstheme="minorHAnsi"/>
+                <w:sz w:val="32"/>
+                <w:szCs w:val="32"/>
+              </w:rPr>
+            </w:pPr>
+            <w:r>
+              <w:rPr>
+                <w:rFonts w:cstheme="minorHAnsi"/>
+                <w:sz w:val="32"/>
+                <w:szCs w:val="32"/>
+              </w:rPr>
+              <w:t>When I’m given a task, I am very goal-oriented and work hard to complete that task. However, when new works come across my plate, I sometimes jump right into those works and halt work on the projects I had in progress which delays my productivity and prevents me from delivering my best work.</w:t>
+            </w:r>
+          </w:p>
+          <w:p>
+            <w:pPr>
+              <w:rPr>
+                <w:rFonts w:cstheme="minorHAnsi"/>
+                <w:sz w:val="32"/>
+                <w:szCs w:val="32"/>
+              </w:rPr>
+            </w:pPr>
+          </w:p>
+          <w:p>
+            <w:pPr>
+              <w:rPr>
+                <w:rFonts w:cstheme="minorHAnsi"/>
+                <w:sz w:val="32"/>
+                <w:szCs w:val="32"/>
+              </w:rPr>
+            </w:pPr>
+          </w:p>
+        </w:tc>
+        <w:tc>
+          <w:tcPr>
+            <w:tcW w:w="1844" w:type="dxa"/>
+          </w:tcPr>
+          <w:p>
+            <w:pPr>
+              <w:rPr>
+                <w:rFonts w:cstheme="minorHAnsi"/>
+                <w:sz w:val="32"/>
+                <w:szCs w:val="32"/>
+              </w:rPr>
+            </w:pPr>
+            <w:r>
+              <w:rPr>
+                <w:rFonts w:cstheme="minorHAnsi"/>
+                <w:sz w:val="32"/>
+                <w:szCs w:val="32"/>
+              </w:rPr>
+              <w:t>It’s a</w:t>
+            </w:r>
+            <w:r>
+              <w:rPr>
+                <w:rFonts w:cstheme="minorHAnsi"/>
+                <w:sz w:val="32"/>
+                <w:szCs w:val="32"/>
+              </w:rPr>
+              <w:t xml:space="preserve"> good opportunity for me to involve in whole SRE transformation journey beginning with SRE Assessment, defining SLO/SLI and setting up Observability and Improve reliability </w:t>
+            </w:r>
+            <w:r>
+              <w:rPr>
+                <w:rFonts w:cstheme="minorHAnsi"/>
+                <w:sz w:val="32"/>
+                <w:szCs w:val="32"/>
+              </w:rPr>
+              <w:t>of system by automations.</w:t>
+            </w:r>
+          </w:p>
+          <w:p>
+            <w:pPr>
+              <w:rPr>
+                <w:rFonts w:cstheme="minorHAnsi"/>
+                <w:sz w:val="32"/>
+                <w:szCs w:val="32"/>
+              </w:rPr>
+            </w:pPr>
+          </w:p>
+          <w:p>
+            <w:pPr>
+              <w:rPr>
+                <w:rFonts w:cstheme="minorHAnsi"/>
+                <w:sz w:val="32"/>
+                <w:szCs w:val="32"/>
+              </w:rPr>
+            </w:pPr>
+            <w:r>
+              <w:rPr>
+                <w:rFonts w:cstheme="minorHAnsi"/>
+                <w:sz w:val="32"/>
+                <w:szCs w:val="32"/>
+              </w:rPr>
+              <w:t xml:space="preserve">As a part of SRE </w:t>
+            </w:r>
+            <w:r>
+              <w:rPr>
+                <w:rFonts w:cstheme="minorHAnsi"/>
+                <w:sz w:val="32"/>
+                <w:szCs w:val="32"/>
+              </w:rPr>
+              <w:t>Central development</w:t>
+            </w:r>
+            <w:r>
+              <w:rPr>
+                <w:rFonts w:cstheme="minorHAnsi"/>
+                <w:sz w:val="32"/>
+                <w:szCs w:val="32"/>
+              </w:rPr>
+              <w:t xml:space="preserve"> team getting opportunity to use and improve my full stack skills</w:t>
+            </w:r>
           </w:p>
         </w:tc>
       </w:tr>
     </w:tbl>
-    <w:p/>
+    <w:p>
+      <w:pPr>
+        <w:rPr>
+          <w:sz w:val="32"/>
+          <w:szCs w:val="32"/>
+        </w:rPr>
+      </w:pPr>
+    </w:p>
     <w:sectPr>
       <w:pgSz w:w="11906" w:h="16838"/>
       <w:pgMar w:top="1440" w:right="1440" w:bottom="1440" w:left="1440" w:header="708" w:footer="708" w:gutter="0"/>
@@ -557,6 +493,7 @@
     <w:lsdException w:name="HTML Sample" w:semiHidden="1" w:unhideWhenUsed="1"/>
     <w:lsdException w:name="HTML Typewriter" w:semiHidden="1" w:unhideWhenUsed="1"/>
     <w:lsdException w:name="HTML Variable" w:semiHidden="1" w:unhideWhenUsed="1"/>
+    <w:lsdException w:name="Normal Table" w:semiHidden="1" w:unhideWhenUsed="1"/>
     <w:lsdException w:name="annotation subject" w:semiHidden="1" w:unhideWhenUsed="1"/>
     <w:lsdException w:name="No List" w:semiHidden="1" w:unhideWhenUsed="1"/>
     <w:lsdException w:name="Outline List 1" w:semiHidden="1" w:unhideWhenUsed="1"/>
@@ -603,8 +540,10 @@
     <w:lsdException w:name="Table Subtle 2" w:semiHidden="1" w:unhideWhenUsed="1"/>
     <w:lsdException w:name="Table Web 1" w:semiHidden="1" w:unhideWhenUsed="1"/>
     <w:lsdException w:name="Table Web 2" w:semiHidden="1" w:unhideWhenUsed="1"/>
+    <w:lsdException w:name="Table Web 3" w:semiHidden="1" w:unhideWhenUsed="1"/>
     <w:lsdException w:name="Balloon Text" w:semiHidden="1" w:unhideWhenUsed="1"/>
     <w:lsdException w:name="Table Grid" w:uiPriority="39"/>
+    <w:lsdException w:name="Table Theme" w:semiHidden="1" w:unhideWhenUsed="1"/>
     <w:lsdException w:name="Placeholder Text" w:semiHidden="1"/>
     <w:lsdException w:name="No Spacing" w:uiPriority="1" w:qFormat="1"/>
     <w:lsdException w:name="Light Shading" w:uiPriority="60"/>
